--- a/阶段测试/1-PC端阶段/3/测试三.docx
+++ b/阶段测试/1-PC端阶段/3/测试三.docx
@@ -1,6 +1,6 @@
 
 <file path=word/document.xml><?xml version="1.0" encoding="utf-8"?>
-<w:document xmlns:wpc="http://schemas.microsoft.com/office/word/2010/wordprocessingCanvas" xmlns:mc="http://schemas.openxmlformats.org/markup-compatibility/2006" xmlns:o="urn:schemas-microsoft-com:office:office" xmlns:r="http://schemas.openxmlformats.org/officeDocument/2006/relationships" xmlns:m="http://schemas.openxmlformats.org/officeDocument/2006/math" xmlns:v="urn:schemas-microsoft-com:vml" xmlns:wp14="http://schemas.microsoft.com/office/word/2010/wordprocessingDrawing" xmlns:wp="http://schemas.openxmlformats.org/drawingml/2006/wordprocessingDrawing" xmlns:w10="urn:schemas-microsoft-com:office:word" xmlns:w="http://schemas.openxmlformats.org/wordprocessingml/2006/main" xmlns:w14="http://schemas.microsoft.com/office/word/2010/wordml" xmlns:w15="http://schemas.microsoft.com/office/word/2012/wordml" xmlns:wpg="http://schemas.microsoft.com/office/word/2010/wordprocessingGroup" xmlns:wpi="http://schemas.microsoft.com/office/word/2010/wordprocessingInk" xmlns:wne="http://schemas.microsoft.com/office/word/2006/wordml" xmlns:wps="http://schemas.microsoft.com/office/word/2010/wordprocessingShape" mc:Ignorable="w14 w15 wp14">
+<w:document xmlns:wpc="http://schemas.microsoft.com/office/word/2010/wordprocessingCanvas" xmlns:cx="http://schemas.microsoft.com/office/drawing/2014/chartex" xmlns:mc="http://schemas.openxmlformats.org/markup-compatibility/2006" xmlns:o="urn:schemas-microsoft-com:office:office" xmlns:r="http://schemas.openxmlformats.org/officeDocument/2006/relationships" xmlns:m="http://schemas.openxmlformats.org/officeDocument/2006/math" xmlns:v="urn:schemas-microsoft-com:vml" xmlns:wp14="http://schemas.microsoft.com/office/word/2010/wordprocessingDrawing" xmlns:wp="http://schemas.openxmlformats.org/drawingml/2006/wordprocessingDrawing" xmlns:w10="urn:schemas-microsoft-com:office:word" xmlns:w="http://schemas.openxmlformats.org/wordprocessingml/2006/main" xmlns:w14="http://schemas.microsoft.com/office/word/2010/wordml" xmlns:w15="http://schemas.microsoft.com/office/word/2012/wordml" xmlns:w16se="http://schemas.microsoft.com/office/word/2015/wordml/symex" xmlns:wpg="http://schemas.microsoft.com/office/word/2010/wordprocessingGroup" xmlns:wpi="http://schemas.microsoft.com/office/word/2010/wordprocessingInk" xmlns:wne="http://schemas.microsoft.com/office/word/2006/wordml" xmlns:wps="http://schemas.microsoft.com/office/word/2010/wordprocessingShape" mc:Ignorable="w14 w15 w16se wp14">
   <w:body>
     <w:p>
       <w:pPr>
@@ -65,23 +65,7 @@
           <w:sz w:val="24"/>
           <w:szCs w:val="24"/>
         </w:rPr>
-        <w:t>字符串“sdfwehkdferqw</w:t>
-      </w:r>
-      <w:r>
-        <w:rPr>
-          <w:rFonts w:ascii="微软雅黑" w:hAnsi="微软雅黑"/>
-          <w:sz w:val="24"/>
-          <w:szCs w:val="24"/>
-        </w:rPr>
-        <w:t>sdfwehkdferqwqwaawaw</w:t>
-      </w:r>
-      <w:r>
-        <w:rPr>
-          <w:rFonts w:ascii="微软雅黑" w:hAnsi="微软雅黑"/>
-          <w:sz w:val="24"/>
-          <w:szCs w:val="24"/>
-        </w:rPr>
-        <w:t>qwaawaw”</w:t>
+        <w:t>字符串“sdfwehkdferqwsdfwehkdferqwqwaawawqwaawaw”</w:t>
       </w:r>
       <w:r>
         <w:rPr>
@@ -341,6 +325,8 @@
           <w:szCs w:val="24"/>
         </w:rPr>
       </w:pPr>
+      <w:bookmarkStart w:id="0" w:name="_GoBack"/>
+      <w:bookmarkEnd w:id="0"/>
     </w:p>
     <w:p>
       <w:pPr>
@@ -426,25 +412,7 @@
           <w:szCs w:val="24"/>
           <w:shd w:val="pct15" w:color="auto" w:fill="FFFFFF"/>
         </w:rPr>
-        <w:t>test(“</w:t>
-      </w:r>
-      <w:r>
-        <w:rPr>
-          <w:rFonts w:ascii="Courier New" w:hAnsi="Courier New" w:cs="Courier New"/>
-          <w:sz w:val="24"/>
-          <w:szCs w:val="24"/>
-          <w:shd w:val="pct15" w:color="auto" w:fill="FFFFFF"/>
-        </w:rPr>
-        <w:t>abdb</w:t>
-      </w:r>
-      <w:r>
-        <w:rPr>
-          <w:rFonts w:ascii="Courier New" w:hAnsi="Courier New" w:cs="Courier New"/>
-          <w:sz w:val="24"/>
-          <w:szCs w:val="24"/>
-          <w:shd w:val="pct15" w:color="auto" w:fill="FFFFFF"/>
-        </w:rPr>
-        <w:t>”)        //</w:t>
+        <w:t>test(“abdb”)        //</w:t>
       </w:r>
       <w:r>
         <w:rPr>
@@ -471,16 +439,7 @@
           <w:szCs w:val="24"/>
           <w:shd w:val="pct15" w:color="auto" w:fill="FFFFFF"/>
         </w:rPr>
-        <w:t>（</w:t>
-      </w:r>
-      <w:r>
-        <w:rPr>
-          <w:rFonts w:ascii="Courier New" w:hAnsi="Courier New" w:cs="Courier New" w:hint="eastAsia"/>
-          <w:sz w:val="24"/>
-          <w:szCs w:val="24"/>
-          <w:shd w:val="pct15" w:color="auto" w:fill="FFFFFF"/>
-        </w:rPr>
-        <w:t>）（）</w:t>
+        <w:t>（）（）</w:t>
       </w:r>
       <w:r>
         <w:rPr>
@@ -636,17 +595,17 @@
         <w:widowControl/>
         <w:jc w:val="left"/>
         <w:rPr>
+          <w:rFonts w:ascii="Courier New" w:hAnsi="Courier New" w:cs="Courier New"/>
+          <w:sz w:val="24"/>
+          <w:szCs w:val="24"/>
+        </w:rPr>
+      </w:pPr>
+      <w:r>
+        <w:rPr>
           <w:rFonts w:ascii="Courier New" w:hAnsi="Courier New" w:cs="Courier New" w:hint="eastAsia"/>
           <w:sz w:val="24"/>
           <w:szCs w:val="24"/>
         </w:rPr>
-      </w:pPr>
-      <w:r>
-        <w:rPr>
-          <w:rFonts w:ascii="Courier New" w:hAnsi="Courier New" w:cs="Courier New" w:hint="eastAsia"/>
-          <w:sz w:val="24"/>
-          <w:szCs w:val="24"/>
-        </w:rPr>
         <w:t>function</w:t>
       </w:r>
       <w:r>
@@ -657,8 +616,6 @@
         </w:rPr>
         <w:t xml:space="preserve"> test</w:t>
       </w:r>
-      <w:bookmarkStart w:id="0" w:name="_GoBack"/>
-      <w:bookmarkEnd w:id="0"/>
       <w:r>
         <w:rPr>
           <w:rFonts w:ascii="Courier New" w:hAnsi="Courier New" w:cs="Courier New"/>
@@ -865,7 +822,7 @@
 </file>
 
 <file path=word/numbering.xml><?xml version="1.0" encoding="utf-8"?>
-<w:numbering xmlns:wpc="http://schemas.microsoft.com/office/word/2010/wordprocessingCanvas" xmlns:mc="http://schemas.openxmlformats.org/markup-compatibility/2006" xmlns:o="urn:schemas-microsoft-com:office:office" xmlns:r="http://schemas.openxmlformats.org/officeDocument/2006/relationships" xmlns:m="http://schemas.openxmlformats.org/officeDocument/2006/math" xmlns:v="urn:schemas-microsoft-com:vml" xmlns:wp14="http://schemas.microsoft.com/office/word/2010/wordprocessingDrawing" xmlns:wp="http://schemas.openxmlformats.org/drawingml/2006/wordprocessingDrawing" xmlns:w10="urn:schemas-microsoft-com:office:word" xmlns:w="http://schemas.openxmlformats.org/wordprocessingml/2006/main" xmlns:w14="http://schemas.microsoft.com/office/word/2010/wordml" xmlns:w15="http://schemas.microsoft.com/office/word/2012/wordml" xmlns:wpg="http://schemas.microsoft.com/office/word/2010/wordprocessingGroup" xmlns:wpi="http://schemas.microsoft.com/office/word/2010/wordprocessingInk" xmlns:wne="http://schemas.microsoft.com/office/word/2006/wordml" xmlns:wps="http://schemas.microsoft.com/office/word/2010/wordprocessingShape" mc:Ignorable="w14 w15 wp14">
+<w:numbering xmlns:wpc="http://schemas.microsoft.com/office/word/2010/wordprocessingCanvas" xmlns:cx="http://schemas.microsoft.com/office/drawing/2014/chartex" xmlns:mc="http://schemas.openxmlformats.org/markup-compatibility/2006" xmlns:o="urn:schemas-microsoft-com:office:office" xmlns:r="http://schemas.openxmlformats.org/officeDocument/2006/relationships" xmlns:m="http://schemas.openxmlformats.org/officeDocument/2006/math" xmlns:v="urn:schemas-microsoft-com:vml" xmlns:wp14="http://schemas.microsoft.com/office/word/2010/wordprocessingDrawing" xmlns:wp="http://schemas.openxmlformats.org/drawingml/2006/wordprocessingDrawing" xmlns:w10="urn:schemas-microsoft-com:office:word" xmlns:w="http://schemas.openxmlformats.org/wordprocessingml/2006/main" xmlns:w14="http://schemas.microsoft.com/office/word/2010/wordml" xmlns:w15="http://schemas.microsoft.com/office/word/2012/wordml" xmlns:w16se="http://schemas.microsoft.com/office/word/2015/wordml/symex" xmlns:wpg="http://schemas.microsoft.com/office/word/2010/wordprocessingGroup" xmlns:wpi="http://schemas.microsoft.com/office/word/2010/wordprocessingInk" xmlns:wne="http://schemas.microsoft.com/office/word/2006/wordml" xmlns:wps="http://schemas.microsoft.com/office/word/2010/wordprocessingShape" mc:Ignorable="w14 w15 w16se wp14">
   <w:abstractNum w:abstractNumId="0" w15:restartNumberingAfterBreak="0">
     <w:nsid w:val="55C95A53"/>
     <w:multiLevelType w:val="hybridMultilevel"/>
@@ -1137,7 +1094,7 @@
 </file>
 
 <file path=word/styles.xml><?xml version="1.0" encoding="utf-8"?>
-<w:styles xmlns:mc="http://schemas.openxmlformats.org/markup-compatibility/2006" xmlns:r="http://schemas.openxmlformats.org/officeDocument/2006/relationships" xmlns:w="http://schemas.openxmlformats.org/wordprocessingml/2006/main" xmlns:w14="http://schemas.microsoft.com/office/word/2010/wordml" xmlns:w15="http://schemas.microsoft.com/office/word/2012/wordml" mc:Ignorable="w14 w15">
+<w:styles xmlns:mc="http://schemas.openxmlformats.org/markup-compatibility/2006" xmlns:r="http://schemas.openxmlformats.org/officeDocument/2006/relationships" xmlns:w="http://schemas.openxmlformats.org/wordprocessingml/2006/main" xmlns:w14="http://schemas.microsoft.com/office/word/2010/wordml" xmlns:w15="http://schemas.microsoft.com/office/word/2012/wordml" xmlns:w16se="http://schemas.microsoft.com/office/word/2015/wordml/symex" mc:Ignorable="w14 w15 w16se">
   <w:docDefaults>
     <w:rPrDefault>
       <w:rPr>
